--- a/msci/wics 10섹터 모멘텀 수익률/wics 10섹터별 모멘텀 수익률.docx
+++ b/msci/wics 10섹터 모멘텀 수익률/wics 10섹터별 모멘텀 수익률.docx
@@ -15,7 +15,21 @@
         <w:rPr>
           <w:rFonts w:hint="eastAsia"/>
         </w:rPr>
-        <w:t>PER, PBR, dividend yield를 가지고 코스피+코스닥 전체에 대해서 분류를 하다보니,</w:t>
+        <w:t xml:space="preserve">PER, PBR, dividend yield를 가지고 코스피+코스닥 전체에 대해서 분류를 </w:t>
+      </w:r>
+      <w:proofErr w:type="spellStart"/>
+      <w:r>
+        <w:rPr>
+          <w:rFonts w:hint="eastAsia"/>
+        </w:rPr>
+        <w:t>하다보니</w:t>
+      </w:r>
+      <w:proofErr w:type="spellEnd"/>
+      <w:r>
+        <w:rPr>
+          <w:rFonts w:hint="eastAsia"/>
+        </w:rPr>
+        <w:t>,</w:t>
       </w:r>
       <w:r>
         <w:t xml:space="preserve"> </w:t>
@@ -33,7 +47,35 @@
         <w:rPr>
           <w:rFonts w:hint="eastAsia"/>
         </w:rPr>
-        <w:t>따라서 섹터별로 따로 팩터들을 표준화 시켜서 점수를 매겨보았는데 성과는 더 나빠졌다.</w:t>
+        <w:t xml:space="preserve">따라서 </w:t>
+      </w:r>
+      <w:proofErr w:type="spellStart"/>
+      <w:r>
+        <w:rPr>
+          <w:rFonts w:hint="eastAsia"/>
+        </w:rPr>
+        <w:t>섹터별로</w:t>
+      </w:r>
+      <w:proofErr w:type="spellEnd"/>
+      <w:r>
+        <w:rPr>
+          <w:rFonts w:hint="eastAsia"/>
+        </w:rPr>
+        <w:t xml:space="preserve"> 따로 </w:t>
+      </w:r>
+      <w:proofErr w:type="spellStart"/>
+      <w:r>
+        <w:rPr>
+          <w:rFonts w:hint="eastAsia"/>
+        </w:rPr>
+        <w:t>팩터들을</w:t>
+      </w:r>
+      <w:proofErr w:type="spellEnd"/>
+      <w:r>
+        <w:rPr>
+          <w:rFonts w:hint="eastAsia"/>
+        </w:rPr>
+        <w:t xml:space="preserve"> 표준화 시켜서 점수를 매겨보았는데 성과는 더 나빠졌다.</w:t>
       </w:r>
       <w:r>
         <w:t xml:space="preserve"> </w:t>
@@ -42,7 +84,63 @@
         <w:rPr>
           <w:rFonts w:hint="eastAsia"/>
         </w:rPr>
-        <w:t>그 이유는 코스피+코스닥 전체에서 저평가된 종목들을 고르는 경우 섹터 특성상 고평가 되어있는 섹터 전체가 빠지는 경우가 생기는데 섹터별로 스코어링을 하는 경우 항상 모든 팩터가 포함(확인해볼 것)되는 경우가 발생.</w:t>
+        <w:t xml:space="preserve">그 이유는 코스피+코스닥 전체에서 저평가된 종목들을 고르는 경우 섹터 특성상 </w:t>
+      </w:r>
+      <w:proofErr w:type="spellStart"/>
+      <w:r>
+        <w:rPr>
+          <w:rFonts w:hint="eastAsia"/>
+        </w:rPr>
+        <w:t>고평가</w:t>
+      </w:r>
+      <w:proofErr w:type="spellEnd"/>
+      <w:r>
+        <w:rPr>
+          <w:rFonts w:hint="eastAsia"/>
+        </w:rPr>
+        <w:t xml:space="preserve"> 되어있는 섹터 전체가 빠지는 경우가 생기는데 </w:t>
+      </w:r>
+      <w:proofErr w:type="spellStart"/>
+      <w:r>
+        <w:rPr>
+          <w:rFonts w:hint="eastAsia"/>
+        </w:rPr>
+        <w:t>섹터별로</w:t>
+      </w:r>
+      <w:proofErr w:type="spellEnd"/>
+      <w:r>
+        <w:rPr>
+          <w:rFonts w:hint="eastAsia"/>
+        </w:rPr>
+        <w:t xml:space="preserve"> </w:t>
+      </w:r>
+      <w:proofErr w:type="spellStart"/>
+      <w:r>
+        <w:rPr>
+          <w:rFonts w:hint="eastAsia"/>
+        </w:rPr>
+        <w:t>스코어링을</w:t>
+      </w:r>
+      <w:proofErr w:type="spellEnd"/>
+      <w:r>
+        <w:rPr>
+          <w:rFonts w:hint="eastAsia"/>
+        </w:rPr>
+        <w:t xml:space="preserve"> 하는 경우 항상 모든 </w:t>
+      </w:r>
+      <w:proofErr w:type="spellStart"/>
+      <w:r>
+        <w:rPr>
+          <w:rFonts w:hint="eastAsia"/>
+        </w:rPr>
+        <w:t>팩터가</w:t>
+      </w:r>
+      <w:proofErr w:type="spellEnd"/>
+      <w:r>
+        <w:rPr>
+          <w:rFonts w:hint="eastAsia"/>
+        </w:rPr>
+        <w:t xml:space="preserve"> 포함(확인해볼 것)되는 경우가 발생.</w:t>
       </w:r>
       <w:r>
         <w:t xml:space="preserve"> ? </w:t>
@@ -50,11 +148,6 @@
     </w:p>
     <w:p/>
     <w:p>
-      <w:pPr>
-        <w:rPr>
-          <w:rFonts w:hint="eastAsia"/>
-        </w:rPr>
-      </w:pPr>
       <w:r>
         <w:rPr>
           <w:rFonts w:hint="eastAsia"/>
@@ -64,19 +157,71 @@
       <w:r>
         <w:t xml:space="preserve">-&gt; </w:t>
       </w:r>
-      <w:r>
-        <w:rPr>
-          <w:rFonts w:hint="eastAsia"/>
-        </w:rPr>
-        <w:t>섹터별 비중을 정해보는거</w:t>
-      </w:r>
+      <w:proofErr w:type="spellStart"/>
+      <w:r>
+        <w:rPr>
+          <w:rFonts w:hint="eastAsia"/>
+        </w:rPr>
+        <w:t>섹터별</w:t>
+      </w:r>
+      <w:proofErr w:type="spellEnd"/>
+      <w:r>
+        <w:rPr>
+          <w:rFonts w:hint="eastAsia"/>
+        </w:rPr>
+        <w:t xml:space="preserve"> 비중을 </w:t>
+      </w:r>
+      <w:proofErr w:type="spellStart"/>
+      <w:proofErr w:type="gramStart"/>
+      <w:r>
+        <w:rPr>
+          <w:rFonts w:hint="eastAsia"/>
+        </w:rPr>
+        <w:t>정해보는거</w:t>
+      </w:r>
+      <w:proofErr w:type="spellEnd"/>
       <w:r>
         <w:t>…</w:t>
+      </w:r>
+      <w:proofErr w:type="gramEnd"/>
+    </w:p>
+    <w:p/>
+    <w:p/>
+    <w:p>
+      <w:r>
+        <w:t xml:space="preserve">2) </w:t>
+      </w:r>
+      <w:r>
+        <w:rPr>
+          <w:rFonts w:hint="eastAsia"/>
+        </w:rPr>
+        <w:t>수정주가/</w:t>
+      </w:r>
+      <w:r>
+        <w:t>52</w:t>
+      </w:r>
+      <w:r>
+        <w:rPr>
+          <w:rFonts w:hint="eastAsia"/>
+        </w:rPr>
+        <w:t>주고가수정주가 전략은 적어도 섹터에서는 안맞는</w:t>
+      </w:r>
+      <w:r>
+        <w:rPr>
+          <w:rFonts w:hint="eastAsia"/>
+        </w:rPr>
+        <w:t>듯?</w:t>
       </w:r>
       <w:bookmarkStart w:id="0" w:name="_GoBack"/>
       <w:bookmarkEnd w:id="0"/>
     </w:p>
     <w:sectPr>
+      <w:headerReference w:type="even" r:id="rId6"/>
+      <w:headerReference w:type="default" r:id="rId7"/>
+      <w:footerReference w:type="even" r:id="rId8"/>
+      <w:footerReference w:type="default" r:id="rId9"/>
+      <w:headerReference w:type="first" r:id="rId10"/>
+      <w:footerReference w:type="first" r:id="rId11"/>
       <w:pgSz w:w="11906" w:h="16838"/>
       <w:pgMar w:top="1701" w:right="1440" w:bottom="1440" w:left="1440" w:header="851" w:footer="992" w:gutter="0"/>
       <w:cols w:space="425"/>
@@ -84,6 +229,116 @@
     </w:sectPr>
   </w:body>
 </w:document>
+</file>
+
+<file path=word/endnotes.xml><?xml version="1.0" encoding="utf-8"?>
+<w:endnotes xmlns:wpc="http://schemas.microsoft.com/office/word/2010/wordprocessingCanvas" xmlns:cx="http://schemas.microsoft.com/office/drawing/2014/chartex" xmlns:mc="http://schemas.openxmlformats.org/markup-compatibility/2006" xmlns:o="urn:schemas-microsoft-com:office:office" xmlns:r="http://schemas.openxmlformats.org/officeDocument/2006/relationships" xmlns:m="http://schemas.openxmlformats.org/officeDocument/2006/math" xmlns:v="urn:schemas-microsoft-com:vml" xmlns:wp14="http://schemas.microsoft.com/office/word/2010/wordprocessingDrawing" xmlns:wp="http://schemas.openxmlformats.org/drawingml/2006/wordprocessingDrawing" xmlns:w10="urn:schemas-microsoft-com:office:word" xmlns:w="http://schemas.openxmlformats.org/wordprocessingml/2006/main" xmlns:w14="http://schemas.microsoft.com/office/word/2010/wordml" xmlns:w15="http://schemas.microsoft.com/office/word/2012/wordml" xmlns:w16se="http://schemas.microsoft.com/office/word/2015/wordml/symex" xmlns:wpg="http://schemas.microsoft.com/office/word/2010/wordprocessingGroup" xmlns:wpi="http://schemas.microsoft.com/office/word/2010/wordprocessingInk" xmlns:wne="http://schemas.microsoft.com/office/word/2006/wordml" xmlns:wps="http://schemas.microsoft.com/office/word/2010/wordprocessingShape" mc:Ignorable="w14 w15 w16se wp14">
+  <w:endnote w:type="separator" w:id="-1">
+    <w:p>
+      <w:pPr>
+        <w:spacing w:after="0" w:line="240" w:lineRule="auto"/>
+      </w:pPr>
+      <w:r>
+        <w:separator/>
+      </w:r>
+    </w:p>
+  </w:endnote>
+  <w:endnote w:type="continuationSeparator" w:id="0">
+    <w:p>
+      <w:pPr>
+        <w:spacing w:after="0" w:line="240" w:lineRule="auto"/>
+      </w:pPr>
+      <w:r>
+        <w:continuationSeparator/>
+      </w:r>
+    </w:p>
+  </w:endnote>
+</w:endnotes>
+</file>
+
+<file path=word/footer1.xml><?xml version="1.0" encoding="utf-8"?>
+<w:ftr xmlns:wpc="http://schemas.microsoft.com/office/word/2010/wordprocessingCanvas" xmlns:cx="http://schemas.microsoft.com/office/drawing/2014/chartex" xmlns:mc="http://schemas.openxmlformats.org/markup-compatibility/2006" xmlns:o="urn:schemas-microsoft-com:office:office" xmlns:r="http://schemas.openxmlformats.org/officeDocument/2006/relationships" xmlns:m="http://schemas.openxmlformats.org/officeDocument/2006/math" xmlns:v="urn:schemas-microsoft-com:vml" xmlns:wp14="http://schemas.microsoft.com/office/word/2010/wordprocessingDrawing" xmlns:wp="http://schemas.openxmlformats.org/drawingml/2006/wordprocessingDrawing" xmlns:w10="urn:schemas-microsoft-com:office:word" xmlns:w="http://schemas.openxmlformats.org/wordprocessingml/2006/main" xmlns:w14="http://schemas.microsoft.com/office/word/2010/wordml" xmlns:w15="http://schemas.microsoft.com/office/word/2012/wordml" xmlns:w16se="http://schemas.microsoft.com/office/word/2015/wordml/symex" xmlns:wpg="http://schemas.microsoft.com/office/word/2010/wordprocessingGroup" xmlns:wpi="http://schemas.microsoft.com/office/word/2010/wordprocessingInk" xmlns:wne="http://schemas.microsoft.com/office/word/2006/wordml" xmlns:wps="http://schemas.microsoft.com/office/word/2010/wordprocessingShape" mc:Ignorable="w14 w15 w16se wp14">
+  <w:p>
+    <w:pPr>
+      <w:pStyle w:val="a4"/>
+    </w:pPr>
+  </w:p>
+</w:ftr>
+</file>
+
+<file path=word/footer2.xml><?xml version="1.0" encoding="utf-8"?>
+<w:ftr xmlns:wpc="http://schemas.microsoft.com/office/word/2010/wordprocessingCanvas" xmlns:cx="http://schemas.microsoft.com/office/drawing/2014/chartex" xmlns:mc="http://schemas.openxmlformats.org/markup-compatibility/2006" xmlns:o="urn:schemas-microsoft-com:office:office" xmlns:r="http://schemas.openxmlformats.org/officeDocument/2006/relationships" xmlns:m="http://schemas.openxmlformats.org/officeDocument/2006/math" xmlns:v="urn:schemas-microsoft-com:vml" xmlns:wp14="http://schemas.microsoft.com/office/word/2010/wordprocessingDrawing" xmlns:wp="http://schemas.openxmlformats.org/drawingml/2006/wordprocessingDrawing" xmlns:w10="urn:schemas-microsoft-com:office:word" xmlns:w="http://schemas.openxmlformats.org/wordprocessingml/2006/main" xmlns:w14="http://schemas.microsoft.com/office/word/2010/wordml" xmlns:w15="http://schemas.microsoft.com/office/word/2012/wordml" xmlns:w16se="http://schemas.microsoft.com/office/word/2015/wordml/symex" xmlns:wpg="http://schemas.microsoft.com/office/word/2010/wordprocessingGroup" xmlns:wpi="http://schemas.microsoft.com/office/word/2010/wordprocessingInk" xmlns:wne="http://schemas.microsoft.com/office/word/2006/wordml" xmlns:wps="http://schemas.microsoft.com/office/word/2010/wordprocessingShape" mc:Ignorable="w14 w15 w16se wp14">
+  <w:p>
+    <w:pPr>
+      <w:pStyle w:val="a4"/>
+    </w:pPr>
+  </w:p>
+</w:ftr>
+</file>
+
+<file path=word/footer3.xml><?xml version="1.0" encoding="utf-8"?>
+<w:ftr xmlns:wpc="http://schemas.microsoft.com/office/word/2010/wordprocessingCanvas" xmlns:cx="http://schemas.microsoft.com/office/drawing/2014/chartex" xmlns:mc="http://schemas.openxmlformats.org/markup-compatibility/2006" xmlns:o="urn:schemas-microsoft-com:office:office" xmlns:r="http://schemas.openxmlformats.org/officeDocument/2006/relationships" xmlns:m="http://schemas.openxmlformats.org/officeDocument/2006/math" xmlns:v="urn:schemas-microsoft-com:vml" xmlns:wp14="http://schemas.microsoft.com/office/word/2010/wordprocessingDrawing" xmlns:wp="http://schemas.openxmlformats.org/drawingml/2006/wordprocessingDrawing" xmlns:w10="urn:schemas-microsoft-com:office:word" xmlns:w="http://schemas.openxmlformats.org/wordprocessingml/2006/main" xmlns:w14="http://schemas.microsoft.com/office/word/2010/wordml" xmlns:w15="http://schemas.microsoft.com/office/word/2012/wordml" xmlns:w16se="http://schemas.microsoft.com/office/word/2015/wordml/symex" xmlns:wpg="http://schemas.microsoft.com/office/word/2010/wordprocessingGroup" xmlns:wpi="http://schemas.microsoft.com/office/word/2010/wordprocessingInk" xmlns:wne="http://schemas.microsoft.com/office/word/2006/wordml" xmlns:wps="http://schemas.microsoft.com/office/word/2010/wordprocessingShape" mc:Ignorable="w14 w15 w16se wp14">
+  <w:p>
+    <w:pPr>
+      <w:pStyle w:val="a4"/>
+    </w:pPr>
+  </w:p>
+</w:ftr>
+</file>
+
+<file path=word/footnotes.xml><?xml version="1.0" encoding="utf-8"?>
+<w:footnotes xmlns:wpc="http://schemas.microsoft.com/office/word/2010/wordprocessingCanvas" xmlns:cx="http://schemas.microsoft.com/office/drawing/2014/chartex" xmlns:mc="http://schemas.openxmlformats.org/markup-compatibility/2006" xmlns:o="urn:schemas-microsoft-com:office:office" xmlns:r="http://schemas.openxmlformats.org/officeDocument/2006/relationships" xmlns:m="http://schemas.openxmlformats.org/officeDocument/2006/math" xmlns:v="urn:schemas-microsoft-com:vml" xmlns:wp14="http://schemas.microsoft.com/office/word/2010/wordprocessingDrawing" xmlns:wp="http://schemas.openxmlformats.org/drawingml/2006/wordprocessingDrawing" xmlns:w10="urn:schemas-microsoft-com:office:word" xmlns:w="http://schemas.openxmlformats.org/wordprocessingml/2006/main" xmlns:w14="http://schemas.microsoft.com/office/word/2010/wordml" xmlns:w15="http://schemas.microsoft.com/office/word/2012/wordml" xmlns:w16se="http://schemas.microsoft.com/office/word/2015/wordml/symex" xmlns:wpg="http://schemas.microsoft.com/office/word/2010/wordprocessingGroup" xmlns:wpi="http://schemas.microsoft.com/office/word/2010/wordprocessingInk" xmlns:wne="http://schemas.microsoft.com/office/word/2006/wordml" xmlns:wps="http://schemas.microsoft.com/office/word/2010/wordprocessingShape" mc:Ignorable="w14 w15 w16se wp14">
+  <w:footnote w:type="separator" w:id="-1">
+    <w:p>
+      <w:pPr>
+        <w:spacing w:after="0" w:line="240" w:lineRule="auto"/>
+      </w:pPr>
+      <w:r>
+        <w:separator/>
+      </w:r>
+    </w:p>
+  </w:footnote>
+  <w:footnote w:type="continuationSeparator" w:id="0">
+    <w:p>
+      <w:pPr>
+        <w:spacing w:after="0" w:line="240" w:lineRule="auto"/>
+      </w:pPr>
+      <w:r>
+        <w:continuationSeparator/>
+      </w:r>
+    </w:p>
+  </w:footnote>
+</w:footnotes>
+</file>
+
+<file path=word/header1.xml><?xml version="1.0" encoding="utf-8"?>
+<w:hdr xmlns:wpc="http://schemas.microsoft.com/office/word/2010/wordprocessingCanvas" xmlns:cx="http://schemas.microsoft.com/office/drawing/2014/chartex" xmlns:mc="http://schemas.openxmlformats.org/markup-compatibility/2006" xmlns:o="urn:schemas-microsoft-com:office:office" xmlns:r="http://schemas.openxmlformats.org/officeDocument/2006/relationships" xmlns:m="http://schemas.openxmlformats.org/officeDocument/2006/math" xmlns:v="urn:schemas-microsoft-com:vml" xmlns:wp14="http://schemas.microsoft.com/office/word/2010/wordprocessingDrawing" xmlns:wp="http://schemas.openxmlformats.org/drawingml/2006/wordprocessingDrawing" xmlns:w10="urn:schemas-microsoft-com:office:word" xmlns:w="http://schemas.openxmlformats.org/wordprocessingml/2006/main" xmlns:w14="http://schemas.microsoft.com/office/word/2010/wordml" xmlns:w15="http://schemas.microsoft.com/office/word/2012/wordml" xmlns:w16se="http://schemas.microsoft.com/office/word/2015/wordml/symex" xmlns:wpg="http://schemas.microsoft.com/office/word/2010/wordprocessingGroup" xmlns:wpi="http://schemas.microsoft.com/office/word/2010/wordprocessingInk" xmlns:wne="http://schemas.microsoft.com/office/word/2006/wordml" xmlns:wps="http://schemas.microsoft.com/office/word/2010/wordprocessingShape" mc:Ignorable="w14 w15 w16se wp14">
+  <w:p>
+    <w:pPr>
+      <w:pStyle w:val="a3"/>
+    </w:pPr>
+  </w:p>
+</w:hdr>
+</file>
+
+<file path=word/header2.xml><?xml version="1.0" encoding="utf-8"?>
+<w:hdr xmlns:wpc="http://schemas.microsoft.com/office/word/2010/wordprocessingCanvas" xmlns:cx="http://schemas.microsoft.com/office/drawing/2014/chartex" xmlns:mc="http://schemas.openxmlformats.org/markup-compatibility/2006" xmlns:o="urn:schemas-microsoft-com:office:office" xmlns:r="http://schemas.openxmlformats.org/officeDocument/2006/relationships" xmlns:m="http://schemas.openxmlformats.org/officeDocument/2006/math" xmlns:v="urn:schemas-microsoft-com:vml" xmlns:wp14="http://schemas.microsoft.com/office/word/2010/wordprocessingDrawing" xmlns:wp="http://schemas.openxmlformats.org/drawingml/2006/wordprocessingDrawing" xmlns:w10="urn:schemas-microsoft-com:office:word" xmlns:w="http://schemas.openxmlformats.org/wordprocessingml/2006/main" xmlns:w14="http://schemas.microsoft.com/office/word/2010/wordml" xmlns:w15="http://schemas.microsoft.com/office/word/2012/wordml" xmlns:w16se="http://schemas.microsoft.com/office/word/2015/wordml/symex" xmlns:wpg="http://schemas.microsoft.com/office/word/2010/wordprocessingGroup" xmlns:wpi="http://schemas.microsoft.com/office/word/2010/wordprocessingInk" xmlns:wne="http://schemas.microsoft.com/office/word/2006/wordml" xmlns:wps="http://schemas.microsoft.com/office/word/2010/wordprocessingShape" mc:Ignorable="w14 w15 w16se wp14">
+  <w:p>
+    <w:pPr>
+      <w:pStyle w:val="a3"/>
+    </w:pPr>
+  </w:p>
+</w:hdr>
+</file>
+
+<file path=word/header3.xml><?xml version="1.0" encoding="utf-8"?>
+<w:hdr xmlns:wpc="http://schemas.microsoft.com/office/word/2010/wordprocessingCanvas" xmlns:cx="http://schemas.microsoft.com/office/drawing/2014/chartex" xmlns:mc="http://schemas.openxmlformats.org/markup-compatibility/2006" xmlns:o="urn:schemas-microsoft-com:office:office" xmlns:r="http://schemas.openxmlformats.org/officeDocument/2006/relationships" xmlns:m="http://schemas.openxmlformats.org/officeDocument/2006/math" xmlns:v="urn:schemas-microsoft-com:vml" xmlns:wp14="http://schemas.microsoft.com/office/word/2010/wordprocessingDrawing" xmlns:wp="http://schemas.openxmlformats.org/drawingml/2006/wordprocessingDrawing" xmlns:w10="urn:schemas-microsoft-com:office:word" xmlns:w="http://schemas.openxmlformats.org/wordprocessingml/2006/main" xmlns:w14="http://schemas.microsoft.com/office/word/2010/wordml" xmlns:w15="http://schemas.microsoft.com/office/word/2012/wordml" xmlns:w16se="http://schemas.microsoft.com/office/word/2015/wordml/symex" xmlns:wpg="http://schemas.microsoft.com/office/word/2010/wordprocessingGroup" xmlns:wpi="http://schemas.microsoft.com/office/word/2010/wordprocessingInk" xmlns:wne="http://schemas.microsoft.com/office/word/2006/wordml" xmlns:wps="http://schemas.microsoft.com/office/word/2010/wordprocessingShape" mc:Ignorable="w14 w15 w16se wp14">
+  <w:p>
+    <w:pPr>
+      <w:pStyle w:val="a3"/>
+    </w:pPr>
+  </w:p>
+</w:hdr>
 </file>
 
 <file path=word/styles.xml><?xml version="1.0" encoding="utf-8"?>
@@ -514,6 +769,50 @@
     <w:semiHidden/>
     <w:unhideWhenUsed/>
   </w:style>
+  <w:style w:type="paragraph" w:styleId="a3">
+    <w:name w:val="header"/>
+    <w:basedOn w:val="a"/>
+    <w:link w:val="Char"/>
+    <w:uiPriority w:val="99"/>
+    <w:unhideWhenUsed/>
+    <w:rsid w:val="00D6599E"/>
+    <w:pPr>
+      <w:tabs>
+        <w:tab w:val="center" w:pos="4513"/>
+        <w:tab w:val="right" w:pos="9026"/>
+      </w:tabs>
+      <w:snapToGrid w:val="0"/>
+    </w:pPr>
+  </w:style>
+  <w:style w:type="character" w:customStyle="1" w:styleId="Char">
+    <w:name w:val="머리글 Char"/>
+    <w:basedOn w:val="a0"/>
+    <w:link w:val="a3"/>
+    <w:uiPriority w:val="99"/>
+    <w:rsid w:val="00D6599E"/>
+  </w:style>
+  <w:style w:type="paragraph" w:styleId="a4">
+    <w:name w:val="footer"/>
+    <w:basedOn w:val="a"/>
+    <w:link w:val="Char0"/>
+    <w:uiPriority w:val="99"/>
+    <w:unhideWhenUsed/>
+    <w:rsid w:val="00D6599E"/>
+    <w:pPr>
+      <w:tabs>
+        <w:tab w:val="center" w:pos="4513"/>
+        <w:tab w:val="right" w:pos="9026"/>
+      </w:tabs>
+      <w:snapToGrid w:val="0"/>
+    </w:pPr>
+  </w:style>
+  <w:style w:type="character" w:customStyle="1" w:styleId="Char0">
+    <w:name w:val="바닥글 Char"/>
+    <w:basedOn w:val="a0"/>
+    <w:link w:val="a4"/>
+    <w:uiPriority w:val="99"/>
+    <w:rsid w:val="00D6599E"/>
+  </w:style>
 </w:styles>
 </file>
 
